--- a/Serveur Web sous Centos 7.docx
+++ b/Serveur Web sous Centos 7.docx
@@ -6,32 +6,30 @@
       <w:pPr>
         <w:jc w:val="center"/>
         <w:rPr>
-          <w:sz w:val="36"/>
-        </w:rPr>
-      </w:pPr>
-      <w:r>
-        <w:rPr>
-          <w:sz w:val="36"/>
-        </w:rPr>
-        <w:t>Serveur Web</w:t>
-      </w:r>
-      <w:r>
-        <w:rPr>
-          <w:sz w:val="36"/>
-        </w:rPr>
-        <w:t xml:space="preserve"> sous </w:t>
-      </w:r>
-      <w:proofErr w:type="spellStart"/>
-      <w:r>
-        <w:rPr>
-          <w:sz w:val="36"/>
+          <w:b/>
+          <w:sz w:val="40"/>
+        </w:rPr>
+      </w:pPr>
+      <w:r>
+        <w:rPr>
+          <w:b/>
+          <w:sz w:val="40"/>
+        </w:rPr>
+        <w:t xml:space="preserve">Serveur Web sous </w:t>
+      </w:r>
+      <w:proofErr w:type="spellStart"/>
+      <w:r>
+        <w:rPr>
+          <w:b/>
+          <w:sz w:val="40"/>
         </w:rPr>
         <w:t>Centos</w:t>
       </w:r>
       <w:proofErr w:type="spellEnd"/>
       <w:r>
         <w:rPr>
-          <w:sz w:val="36"/>
+          <w:b/>
+          <w:sz w:val="40"/>
         </w:rPr>
         <w:t xml:space="preserve"> 7</w:t>
       </w:r>
@@ -151,29 +149,31 @@
           <w:szCs w:val="21"/>
           <w:shd w:val="clear" w:color="auto" w:fill="FFFFFF"/>
         </w:rPr>
-        <w:t>ifcfg-</w:t>
-      </w:r>
-      <w:r>
-        <w:rPr>
-          <w:rFonts w:ascii="Helvetica" w:hAnsi="Helvetica" w:cs="Helvetica"/>
-          <w:color w:val="333333"/>
-          <w:sz w:val="20"/>
-          <w:szCs w:val="21"/>
-          <w:shd w:val="clear" w:color="auto" w:fill="FFFFFF"/>
-        </w:rPr>
-        <w:t>enoxxxxx</w:t>
-      </w:r>
-      <w:proofErr w:type="spellEnd"/>
-      <w:r>
-        <w:rPr>
-          <w:rFonts w:ascii="Helvetica" w:hAnsi="Helvetica" w:cs="Helvetica"/>
-          <w:color w:val="333333"/>
-          <w:sz w:val="20"/>
-          <w:szCs w:val="21"/>
-          <w:shd w:val="clear" w:color="auto" w:fill="FFFFFF"/>
-        </w:rPr>
-        <w:t xml:space="preserve"> puis dans </w:t>
-      </w:r>
+        <w:t>ifcfg-enoxxxxx</w:t>
+      </w:r>
+      <w:proofErr w:type="spellEnd"/>
+      <w:r>
+        <w:rPr>
+          <w:rFonts w:ascii="Helvetica" w:hAnsi="Helvetica" w:cs="Helvetica"/>
+          <w:color w:val="333333"/>
+          <w:sz w:val="20"/>
+          <w:szCs w:val="21"/>
+          <w:shd w:val="clear" w:color="auto" w:fill="FFFFFF"/>
+        </w:rPr>
+        <w:t xml:space="preserve"> puis dans /</w:t>
+      </w:r>
+      <w:proofErr w:type="spellStart"/>
+      <w:r>
+        <w:rPr>
+          <w:rFonts w:ascii="Helvetica" w:hAnsi="Helvetica" w:cs="Helvetica"/>
+          <w:color w:val="333333"/>
+          <w:sz w:val="20"/>
+          <w:szCs w:val="21"/>
+          <w:shd w:val="clear" w:color="auto" w:fill="FFFFFF"/>
+        </w:rPr>
+        <w:t>etc</w:t>
+      </w:r>
+      <w:proofErr w:type="spellEnd"/>
       <w:r>
         <w:rPr>
           <w:rFonts w:ascii="Helvetica" w:hAnsi="Helvetica" w:cs="Helvetica"/>
@@ -193,28 +193,6 @@
           <w:szCs w:val="21"/>
           <w:shd w:val="clear" w:color="auto" w:fill="FFFFFF"/>
         </w:rPr>
-        <w:t>etc</w:t>
-      </w:r>
-      <w:proofErr w:type="spellEnd"/>
-      <w:r>
-        <w:rPr>
-          <w:rFonts w:ascii="Helvetica" w:hAnsi="Helvetica" w:cs="Helvetica"/>
-          <w:color w:val="333333"/>
-          <w:sz w:val="20"/>
-          <w:szCs w:val="21"/>
-          <w:shd w:val="clear" w:color="auto" w:fill="FFFFFF"/>
-        </w:rPr>
-        <w:t>/</w:t>
-      </w:r>
-      <w:proofErr w:type="spellStart"/>
-      <w:r>
-        <w:rPr>
-          <w:rFonts w:ascii="Helvetica" w:hAnsi="Helvetica" w:cs="Helvetica"/>
-          <w:color w:val="333333"/>
-          <w:sz w:val="20"/>
-          <w:szCs w:val="21"/>
-          <w:shd w:val="clear" w:color="auto" w:fill="FFFFFF"/>
-        </w:rPr>
         <w:t>sysconfig</w:t>
       </w:r>
       <w:proofErr w:type="spellEnd"/>
@@ -226,17 +204,7 @@
           <w:szCs w:val="21"/>
           <w:shd w:val="clear" w:color="auto" w:fill="FFFFFF"/>
         </w:rPr>
-        <w:t>/network</w:t>
-      </w:r>
-      <w:r>
-        <w:rPr>
-          <w:rFonts w:ascii="Helvetica" w:hAnsi="Helvetica" w:cs="Helvetica"/>
-          <w:color w:val="333333"/>
-          <w:sz w:val="20"/>
-          <w:szCs w:val="21"/>
-          <w:shd w:val="clear" w:color="auto" w:fill="FFFFFF"/>
-        </w:rPr>
-        <w:t xml:space="preserve"> configurer le DNS</w:t>
+        <w:t>/network configurer le DNS</w:t>
       </w:r>
       <w:r>
         <w:rPr>
@@ -252,8 +220,65 @@
     <w:p>
       <w:pPr>
         <w:rPr>
-          <w:rFonts w:cs="Helvetica"/>
+          <w:rFonts w:ascii="Helvetica" w:hAnsi="Helvetica" w:cs="Helvetica"/>
           <w:b/>
+          <w:color w:val="FF0000"/>
+          <w:sz w:val="20"/>
+          <w:szCs w:val="21"/>
+          <w:shd w:val="clear" w:color="auto" w:fill="FFFFFF"/>
+        </w:rPr>
+      </w:pPr>
+      <w:r>
+        <w:rPr>
+          <w:rFonts w:ascii="Helvetica" w:hAnsi="Helvetica" w:cs="Helvetica"/>
+          <w:b/>
+          <w:color w:val="FF0000"/>
+          <w:sz w:val="20"/>
+          <w:szCs w:val="21"/>
+          <w:shd w:val="clear" w:color="auto" w:fill="FFFFFF"/>
+        </w:rPr>
+        <w:t xml:space="preserve">Attention : </w:t>
+      </w:r>
+      <w:r>
+        <w:rPr>
+          <w:rFonts w:ascii="Helvetica" w:hAnsi="Helvetica" w:cs="Helvetica"/>
+          <w:b/>
+          <w:color w:val="FF0000"/>
+          <w:sz w:val="20"/>
+          <w:szCs w:val="21"/>
+          <w:shd w:val="clear" w:color="auto" w:fill="FFFFFF"/>
+        </w:rPr>
+        <w:t>Désactiver le compte root pour les connexions à distance.</w:t>
+      </w:r>
+    </w:p>
+    <w:p>
+      <w:pPr>
+        <w:rPr>
+          <w:rFonts w:ascii="Helvetica" w:hAnsi="Helvetica" w:cs="Helvetica"/>
+          <w:b/>
+          <w:color w:val="FF0000"/>
+          <w:sz w:val="20"/>
+          <w:szCs w:val="21"/>
+          <w:shd w:val="clear" w:color="auto" w:fill="FFFFFF"/>
+        </w:rPr>
+      </w:pPr>
+      <w:r>
+        <w:rPr>
+          <w:rFonts w:ascii="Helvetica" w:hAnsi="Helvetica" w:cs="Helvetica"/>
+          <w:b/>
+          <w:color w:val="FF0000"/>
+          <w:sz w:val="20"/>
+          <w:szCs w:val="21"/>
+          <w:shd w:val="clear" w:color="auto" w:fill="FFFFFF"/>
+        </w:rPr>
+        <w:t>Mettre en place fail to ban pour bannir les tentatives de connexion en brut force</w:t>
+      </w:r>
+    </w:p>
+    <w:p>
+      <w:pPr>
+        <w:rPr>
+          <w:rFonts w:cs="Helvetica"/>
+          <w:b/>
           <w:color w:val="333333"/>
           <w:sz w:val="32"/>
           <w:szCs w:val="21"/>
@@ -290,7 +315,85 @@
           <w:szCs w:val="21"/>
           <w:shd w:val="clear" w:color="auto" w:fill="FFFFFF"/>
         </w:rPr>
-        <w:t>Paramétrage Firewall : Autorisation des requêtes http et https</w:t>
+        <w:t>Paramétrage Firewall </w:t>
+      </w:r>
+      <w:r>
+        <w:rPr>
+          <w:rFonts w:ascii="Helvetica" w:hAnsi="Helvetica" w:cs="Helvetica"/>
+          <w:color w:val="333333"/>
+          <w:sz w:val="20"/>
+          <w:szCs w:val="21"/>
+          <w:shd w:val="clear" w:color="auto" w:fill="FFFFFF"/>
+        </w:rPr>
+        <w:t>(</w:t>
+      </w:r>
+      <w:proofErr w:type="spellStart"/>
+      <w:r>
+        <w:rPr>
+          <w:rFonts w:ascii="Helvetica" w:hAnsi="Helvetica" w:cs="Helvetica"/>
+          <w:b/>
+          <w:color w:val="FF0000"/>
+          <w:sz w:val="20"/>
+          <w:szCs w:val="21"/>
+          <w:shd w:val="clear" w:color="auto" w:fill="FFFFFF"/>
+        </w:rPr>
+        <w:t>Ufw</w:t>
+      </w:r>
+      <w:proofErr w:type="spellEnd"/>
+      <w:r>
+        <w:rPr>
+          <w:rFonts w:ascii="Helvetica" w:hAnsi="Helvetica" w:cs="Helvetica"/>
+          <w:b/>
+          <w:color w:val="FF0000"/>
+          <w:sz w:val="20"/>
+          <w:szCs w:val="21"/>
+          <w:shd w:val="clear" w:color="auto" w:fill="FFFFFF"/>
+        </w:rPr>
+        <w:t xml:space="preserve"> activé le </w:t>
+      </w:r>
+      <w:proofErr w:type="spellStart"/>
+      <w:r>
+        <w:rPr>
+          <w:rFonts w:ascii="Helvetica" w:hAnsi="Helvetica" w:cs="Helvetica"/>
+          <w:b/>
+          <w:color w:val="FF0000"/>
+          <w:sz w:val="20"/>
+          <w:szCs w:val="21"/>
+          <w:shd w:val="clear" w:color="auto" w:fill="FFFFFF"/>
+        </w:rPr>
+        <w:t>ssh</w:t>
+      </w:r>
+      <w:proofErr w:type="spellEnd"/>
+      <w:r>
+        <w:rPr>
+          <w:rFonts w:ascii="Helvetica" w:hAnsi="Helvetica" w:cs="Helvetica"/>
+          <w:b/>
+          <w:color w:val="FF0000"/>
+          <w:sz w:val="20"/>
+          <w:szCs w:val="21"/>
+          <w:shd w:val="clear" w:color="auto" w:fill="FFFFFF"/>
+        </w:rPr>
+        <w:t xml:space="preserve"> avant mise en route</w:t>
+      </w:r>
+      <w:r>
+        <w:rPr>
+          <w:rFonts w:ascii="Helvetica" w:hAnsi="Helvetica" w:cs="Helvetica"/>
+          <w:color w:val="333333"/>
+          <w:sz w:val="20"/>
+          <w:szCs w:val="21"/>
+          <w:shd w:val="clear" w:color="auto" w:fill="FFFFFF"/>
+        </w:rPr>
+        <w:t>)</w:t>
+      </w:r>
+      <w:r>
+        <w:rPr>
+          <w:rFonts w:ascii="Helvetica" w:hAnsi="Helvetica" w:cs="Helvetica"/>
+          <w:color w:val="333333"/>
+          <w:sz w:val="20"/>
+          <w:szCs w:val="21"/>
+          <w:shd w:val="clear" w:color="auto" w:fill="FFFFFF"/>
+        </w:rPr>
+        <w:t>: Autorisation des requêtes http et https</w:t>
       </w:r>
     </w:p>
     <w:p>
@@ -318,6 +421,8 @@
         </w:rPr>
         <w:t>Commande :</w:t>
       </w:r>
+      <w:bookmarkStart w:id="0" w:name="_GoBack"/>
+      <w:bookmarkEnd w:id="0"/>
     </w:p>
     <w:p>
       <w:pPr>
@@ -1317,6 +1422,7 @@
           <w:szCs w:val="21"/>
           <w:shd w:val="clear" w:color="auto" w:fill="FFFFFF"/>
         </w:rPr>
+        <w:lastRenderedPageBreak/>
         <w:t>password</w:t>
       </w:r>
       <w:proofErr w:type="spellEnd"/>
@@ -1441,7 +1547,6 @@
           <w:szCs w:val="36"/>
           <w:lang w:eastAsia="fr-FR"/>
         </w:rPr>
-        <w:lastRenderedPageBreak/>
         <w:t>PHP</w:t>
       </w:r>
     </w:p>
@@ -1970,25 +2075,60 @@
           <w:color w:val="333333"/>
           <w:szCs w:val="21"/>
           <w:shd w:val="clear" w:color="auto" w:fill="FFFFFF"/>
-        </w:rPr>
-      </w:pPr>
-      <w:proofErr w:type="spellStart"/>
-      <w:r>
-        <w:rPr>
-          <w:rFonts w:cs="Helvetica"/>
-          <w:color w:val="333333"/>
-          <w:szCs w:val="21"/>
-          <w:shd w:val="clear" w:color="auto" w:fill="FFFFFF"/>
+          <w:lang w:val="en-US"/>
+        </w:rPr>
+      </w:pPr>
+      <w:r>
+        <w:rPr>
+          <w:rFonts w:cs="Helvetica"/>
+          <w:color w:val="333333"/>
+          <w:szCs w:val="21"/>
+          <w:shd w:val="clear" w:color="auto" w:fill="FFFFFF"/>
+          <w:lang w:val="en-US"/>
+        </w:rPr>
+        <w:t xml:space="preserve">Require </w:t>
+      </w:r>
+      <w:proofErr w:type="spellStart"/>
+      <w:r>
+        <w:rPr>
+          <w:rFonts w:cs="Helvetica"/>
+          <w:color w:val="333333"/>
+          <w:szCs w:val="21"/>
+          <w:shd w:val="clear" w:color="auto" w:fill="FFFFFF"/>
+          <w:lang w:val="en-US"/>
+        </w:rPr>
+        <w:t>ip</w:t>
+      </w:r>
+      <w:proofErr w:type="spellEnd"/>
+      <w:r>
+        <w:rPr>
+          <w:rFonts w:cs="Helvetica"/>
+          <w:color w:val="333333"/>
+          <w:szCs w:val="21"/>
+          <w:shd w:val="clear" w:color="auto" w:fill="FFFFFF"/>
+          <w:lang w:val="en-US"/>
+        </w:rPr>
+        <w:t xml:space="preserve"> 127.0.0.1 par </w:t>
+      </w:r>
+      <w:proofErr w:type="gramStart"/>
+      <w:r>
+        <w:rPr>
+          <w:rFonts w:cs="Helvetica"/>
+          <w:color w:val="333333"/>
+          <w:szCs w:val="21"/>
+          <w:shd w:val="clear" w:color="auto" w:fill="FFFFFF"/>
+          <w:lang w:val="en-US"/>
         </w:rPr>
         <w:t>Require</w:t>
       </w:r>
-      <w:proofErr w:type="spellEnd"/>
-      <w:r>
-        <w:rPr>
-          <w:rFonts w:cs="Helvetica"/>
-          <w:color w:val="333333"/>
-          <w:szCs w:val="21"/>
-          <w:shd w:val="clear" w:color="auto" w:fill="FFFFFF"/>
+      <w:proofErr w:type="gramEnd"/>
+      <w:r>
+        <w:rPr>
+          <w:rFonts w:cs="Helvetica"/>
+          <w:color w:val="333333"/>
+          <w:szCs w:val="21"/>
+          <w:shd w:val="clear" w:color="auto" w:fill="FFFFFF"/>
+          <w:lang w:val="en-US"/>
         </w:rPr>
         <w:t xml:space="preserve"> </w:t>
       </w:r>
@@ -1999,6 +2139,7 @@
           <w:color w:val="333333"/>
           <w:szCs w:val="21"/>
           <w:shd w:val="clear" w:color="auto" w:fill="FFFFFF"/>
+          <w:lang w:val="en-US"/>
         </w:rPr>
         <w:t>ip</w:t>
       </w:r>
@@ -2009,46 +2150,7 @@
           <w:color w:val="333333"/>
           <w:szCs w:val="21"/>
           <w:shd w:val="clear" w:color="auto" w:fill="FFFFFF"/>
-        </w:rPr>
-        <w:t xml:space="preserve"> 127.0.0.1 par </w:t>
-      </w:r>
-      <w:proofErr w:type="spellStart"/>
-      <w:r>
-        <w:rPr>
-          <w:rFonts w:cs="Helvetica"/>
-          <w:color w:val="333333"/>
-          <w:szCs w:val="21"/>
-          <w:shd w:val="clear" w:color="auto" w:fill="FFFFFF"/>
-        </w:rPr>
-        <w:t>Require</w:t>
-      </w:r>
-      <w:proofErr w:type="spellEnd"/>
-      <w:r>
-        <w:rPr>
-          <w:rFonts w:cs="Helvetica"/>
-          <w:color w:val="333333"/>
-          <w:szCs w:val="21"/>
-          <w:shd w:val="clear" w:color="auto" w:fill="FFFFFF"/>
-        </w:rPr>
-        <w:t xml:space="preserve"> </w:t>
-      </w:r>
-      <w:proofErr w:type="spellStart"/>
-      <w:r>
-        <w:rPr>
-          <w:rFonts w:cs="Helvetica"/>
-          <w:color w:val="333333"/>
-          <w:szCs w:val="21"/>
-          <w:shd w:val="clear" w:color="auto" w:fill="FFFFFF"/>
-        </w:rPr>
-        <w:t>ip</w:t>
-      </w:r>
-      <w:proofErr w:type="spellEnd"/>
-      <w:r>
-        <w:rPr>
-          <w:rFonts w:cs="Helvetica"/>
-          <w:color w:val="333333"/>
-          <w:szCs w:val="21"/>
-          <w:shd w:val="clear" w:color="auto" w:fill="FFFFFF"/>
+          <w:lang w:val="en-US"/>
         </w:rPr>
         <w:t xml:space="preserve"> votreadresseIP1 votreadresseIP2</w:t>
       </w:r>
@@ -2142,10 +2244,20 @@
           <w:shd w:val="clear" w:color="auto" w:fill="FFFFFF"/>
           <w:lang w:val="en-US"/>
         </w:rPr>
-        <w:t xml:space="preserve"> restart httpd</w:t>
-      </w:r>
-      <w:bookmarkStart w:id="0" w:name="_GoBack"/>
-      <w:bookmarkEnd w:id="0"/>
+        <w:t xml:space="preserve"> restart </w:t>
+      </w:r>
+      <w:proofErr w:type="spellStart"/>
+      <w:r>
+        <w:rPr>
+          <w:rFonts w:cs="Helvetica"/>
+          <w:color w:val="333333"/>
+          <w:szCs w:val="21"/>
+          <w:shd w:val="clear" w:color="auto" w:fill="FFFFFF"/>
+          <w:lang w:val="en-US"/>
+        </w:rPr>
+        <w:t>httpd</w:t>
+      </w:r>
+      <w:proofErr w:type="spellEnd"/>
     </w:p>
     <w:sectPr>
       <w:pgSz w:w="11906" w:h="16838"/>
